--- a/深入js.docx
+++ b/深入js.docx
@@ -1239,384 +1239,546 @@
         <w:rPr>
           <w:sz w:val="25"/>
         </w:rPr>
-        <w:t xml:space="preserve">Dsf </w:t>
-      </w:r>
-    </w:p>
-    <w:p>
-      <w:pPr>
-        <w:rPr>
-          <w:sz w:val="25"/>
-        </w:rPr>
-      </w:pPr>
-    </w:p>
-    <w:p>
-      <w:pPr>
-        <w:rPr>
-          <w:sz w:val="25"/>
-        </w:rPr>
-      </w:pPr>
-    </w:p>
-    <w:p>
-      <w:pPr>
-        <w:rPr>
-          <w:sz w:val="25"/>
-        </w:rPr>
-      </w:pPr>
-    </w:p>
-    <w:p>
-      <w:pPr>
-        <w:rPr>
-          <w:sz w:val="25"/>
-        </w:rPr>
-      </w:pPr>
-    </w:p>
-    <w:p>
-      <w:pPr>
-        <w:rPr>
-          <w:sz w:val="25"/>
-        </w:rPr>
-      </w:pPr>
-    </w:p>
-    <w:p>
-      <w:pPr>
-        <w:rPr>
-          <w:sz w:val="25"/>
-        </w:rPr>
-      </w:pPr>
-    </w:p>
-    <w:p>
-      <w:pPr>
-        <w:rPr>
-          <w:sz w:val="25"/>
-        </w:rPr>
-      </w:pPr>
-    </w:p>
-    <w:p>
-      <w:pPr>
-        <w:rPr>
-          <w:sz w:val="25"/>
-        </w:rPr>
-      </w:pPr>
-    </w:p>
-    <w:p>
-      <w:pPr>
-        <w:rPr>
-          <w:sz w:val="25"/>
-        </w:rPr>
-      </w:pPr>
-    </w:p>
-    <w:p>
-      <w:pPr>
-        <w:rPr>
-          <w:sz w:val="25"/>
-        </w:rPr>
-      </w:pPr>
-    </w:p>
-    <w:p>
-      <w:pPr>
-        <w:rPr>
-          <w:sz w:val="25"/>
-        </w:rPr>
-      </w:pPr>
-    </w:p>
-    <w:p>
-      <w:pPr>
-        <w:rPr>
-          <w:sz w:val="25"/>
-        </w:rPr>
-      </w:pPr>
-    </w:p>
-    <w:p>
-      <w:pPr>
-        <w:rPr>
-          <w:sz w:val="25"/>
-        </w:rPr>
-      </w:pPr>
-    </w:p>
-    <w:p>
-      <w:pPr>
-        <w:rPr>
-          <w:sz w:val="25"/>
-        </w:rPr>
-      </w:pPr>
-    </w:p>
-    <w:p>
-      <w:pPr>
-        <w:rPr>
-          <w:sz w:val="25"/>
-        </w:rPr>
-      </w:pPr>
-    </w:p>
-    <w:p>
-      <w:pPr>
-        <w:rPr>
-          <w:sz w:val="25"/>
-        </w:rPr>
-      </w:pPr>
-    </w:p>
-    <w:p>
-      <w:pPr>
-        <w:rPr>
-          <w:sz w:val="25"/>
-        </w:rPr>
-      </w:pPr>
-    </w:p>
-    <w:p>
-      <w:pPr>
-        <w:rPr>
-          <w:sz w:val="25"/>
-        </w:rPr>
-      </w:pPr>
-    </w:p>
-    <w:p>
-      <w:pPr>
-        <w:rPr>
-          <w:sz w:val="25"/>
-        </w:rPr>
-      </w:pPr>
-    </w:p>
-    <w:p>
-      <w:pPr>
-        <w:rPr>
-          <w:sz w:val="25"/>
-        </w:rPr>
-      </w:pPr>
-    </w:p>
-    <w:p>
-      <w:pPr>
-        <w:rPr>
-          <w:sz w:val="25"/>
-        </w:rPr>
-      </w:pPr>
-    </w:p>
-    <w:p>
-      <w:pPr>
-        <w:rPr>
-          <w:sz w:val="25"/>
-        </w:rPr>
-      </w:pPr>
-    </w:p>
-    <w:p>
-      <w:pPr>
-        <w:rPr>
-          <w:sz w:val="25"/>
-        </w:rPr>
-      </w:pPr>
-    </w:p>
-    <w:p>
-      <w:pPr>
-        <w:rPr>
-          <w:sz w:val="25"/>
-        </w:rPr>
-      </w:pPr>
-    </w:p>
-    <w:p>
-      <w:pPr>
-        <w:rPr>
-          <w:sz w:val="25"/>
-        </w:rPr>
-      </w:pPr>
-    </w:p>
-    <w:p>
-      <w:pPr>
-        <w:rPr>
-          <w:sz w:val="25"/>
-        </w:rPr>
-      </w:pPr>
-    </w:p>
-    <w:p>
-      <w:pPr>
-        <w:rPr>
-          <w:sz w:val="25"/>
-        </w:rPr>
-      </w:pPr>
-    </w:p>
-    <w:p>
-      <w:pPr>
-        <w:rPr>
-          <w:sz w:val="25"/>
-        </w:rPr>
-      </w:pPr>
-    </w:p>
-    <w:p>
-      <w:pPr>
-        <w:rPr>
-          <w:sz w:val="25"/>
-        </w:rPr>
-      </w:pPr>
-    </w:p>
-    <w:p>
-      <w:pPr>
-        <w:rPr>
-          <w:sz w:val="25"/>
-        </w:rPr>
-      </w:pPr>
-    </w:p>
-    <w:p>
-      <w:pPr>
-        <w:rPr>
-          <w:sz w:val="25"/>
-        </w:rPr>
-      </w:pPr>
-    </w:p>
-    <w:p>
-      <w:pPr>
-        <w:rPr>
-          <w:sz w:val="25"/>
-        </w:rPr>
-      </w:pPr>
-    </w:p>
-    <w:p>
-      <w:pPr>
-        <w:rPr>
-          <w:sz w:val="25"/>
-        </w:rPr>
-      </w:pPr>
-    </w:p>
-    <w:p>
-      <w:pPr>
-        <w:rPr>
-          <w:sz w:val="25"/>
-        </w:rPr>
-      </w:pPr>
-    </w:p>
-    <w:p>
-      <w:pPr>
-        <w:rPr>
-          <w:sz w:val="25"/>
-        </w:rPr>
-      </w:pPr>
-    </w:p>
-    <w:p>
-      <w:pPr>
-        <w:rPr>
-          <w:sz w:val="25"/>
-        </w:rPr>
-      </w:pPr>
-    </w:p>
-    <w:p>
-      <w:pPr>
-        <w:rPr>
-          <w:sz w:val="25"/>
-        </w:rPr>
-      </w:pPr>
-    </w:p>
-    <w:p>
-      <w:pPr>
-        <w:rPr>
-          <w:sz w:val="25"/>
-        </w:rPr>
-      </w:pPr>
-    </w:p>
-    <w:p>
-      <w:pPr>
-        <w:rPr>
-          <w:sz w:val="25"/>
-        </w:rPr>
-      </w:pPr>
-    </w:p>
-    <w:p>
-      <w:pPr>
-        <w:rPr>
-          <w:sz w:val="25"/>
-        </w:rPr>
-      </w:pPr>
-    </w:p>
-    <w:p>
-      <w:pPr>
-        <w:rPr>
-          <w:sz w:val="25"/>
-        </w:rPr>
-      </w:pPr>
-    </w:p>
-    <w:p>
-      <w:pPr>
-        <w:rPr>
-          <w:sz w:val="25"/>
-        </w:rPr>
-      </w:pPr>
-    </w:p>
-    <w:p>
-      <w:pPr>
-        <w:rPr>
-          <w:sz w:val="25"/>
-        </w:rPr>
-      </w:pPr>
-    </w:p>
-    <w:p>
-      <w:pPr>
-        <w:rPr>
-          <w:sz w:val="25"/>
-        </w:rPr>
-      </w:pPr>
-      <w:r>
-        <w:rPr>
-          <w:rFonts w:hint="eastAsia"/>
-          <w:sz w:val="25"/>
-        </w:rPr>
-        <w:t>Ajax</w:t>
-      </w:r>
-      <w:r>
-        <w:rPr>
-          <w:rFonts w:hint="eastAsia"/>
-          <w:sz w:val="25"/>
-        </w:rPr>
-        <w:t>专场</w:t>
-      </w:r>
-    </w:p>
-    <w:p>
-      <w:pPr>
-        <w:rPr>
-          <w:rFonts w:hint="eastAsia"/>
-          <w:sz w:val="25"/>
-        </w:rPr>
-      </w:pPr>
-      <w:r>
-        <w:rPr>
-          <w:rFonts w:hint="eastAsia"/>
-          <w:sz w:val="25"/>
-        </w:rPr>
-        <w:t>1.</w:t>
-      </w:r>
-      <w:r>
-        <w:rPr>
-          <w:sz w:val="25"/>
-        </w:rPr>
-        <w:t>iframe</w:t>
-      </w:r>
-      <w:r>
-        <w:rPr>
-          <w:sz w:val="25"/>
-        </w:rPr>
-        <w:t>的特性可以用来完成</w:t>
-      </w:r>
-      <w:r>
-        <w:rPr>
-          <w:sz w:val="25"/>
-        </w:rPr>
-        <w:t>Ajax</w:t>
-      </w:r>
-      <w:r>
-        <w:rPr>
-          <w:sz w:val="25"/>
-        </w:rPr>
-        <w:t>的实质就是</w:t>
-      </w:r>
-      <w:r>
-        <w:rPr>
-          <w:rFonts w:hint="eastAsia"/>
-          <w:sz w:val="25"/>
-        </w:rPr>
-        <w:t>发送一次</w:t>
-      </w:r>
-      <w:r>
-        <w:rPr>
-          <w:sz w:val="25"/>
-        </w:rPr>
-        <w:t>请求</w:t>
-      </w:r>
+        <w:t>Js</w:t>
+      </w:r>
+      <w:r>
+        <w:rPr>
+          <w:sz w:val="25"/>
+        </w:rPr>
+        <w:t>不要写在</w:t>
+      </w:r>
+      <w:r>
+        <w:rPr>
+          <w:sz w:val="25"/>
+        </w:rPr>
+        <w:t>head</w:t>
+      </w:r>
+      <w:r>
+        <w:rPr>
+          <w:sz w:val="25"/>
+        </w:rPr>
+        <w:t>里面</w:t>
+      </w:r>
+      <w:r>
+        <w:rPr>
+          <w:rFonts w:hint="eastAsia"/>
+          <w:sz w:val="25"/>
+        </w:rPr>
+        <w:t>，</w:t>
+      </w:r>
+      <w:r>
+        <w:rPr>
+          <w:sz w:val="25"/>
+        </w:rPr>
+        <w:t>按照</w:t>
+      </w:r>
+      <w:r>
+        <w:rPr>
+          <w:sz w:val="25"/>
+        </w:rPr>
+        <w:t>html</w:t>
+      </w:r>
+      <w:r>
+        <w:rPr>
+          <w:sz w:val="25"/>
+        </w:rPr>
+        <w:t>文档的加载顺序</w:t>
+      </w:r>
+      <w:r>
+        <w:rPr>
+          <w:rFonts w:hint="eastAsia"/>
+          <w:sz w:val="25"/>
+        </w:rPr>
+        <w:t>来会出现很多问题。导致正确的语法获取不到元素（因为该元素还没有解析出来）。</w:t>
+      </w:r>
+    </w:p>
+    <w:p>
+      <w:pPr>
+        <w:pStyle w:val="a3"/>
+        <w:numPr>
+          <w:ilvl w:val="0"/>
+          <w:numId w:val="1"/>
+        </w:numPr>
+        <w:ind w:firstLineChars="0"/>
+        <w:rPr>
+          <w:sz w:val="25"/>
+        </w:rPr>
+      </w:pPr>
+      <w:r>
+        <w:rPr>
+          <w:sz w:val="25"/>
+        </w:rPr>
+        <w:t>如果使用</w:t>
+      </w:r>
+      <w:r>
+        <w:rPr>
+          <w:sz w:val="25"/>
+        </w:rPr>
+        <w:t>document.forms[0].submit()</w:t>
+      </w:r>
+      <w:r>
+        <w:rPr>
+          <w:sz w:val="25"/>
+        </w:rPr>
+        <w:t>方法未正确提交</w:t>
+      </w:r>
+      <w:r>
+        <w:rPr>
+          <w:rFonts w:hint="eastAsia"/>
+          <w:sz w:val="25"/>
+        </w:rPr>
+        <w:t>，</w:t>
+      </w:r>
+      <w:r>
+        <w:rPr>
+          <w:sz w:val="25"/>
+        </w:rPr>
+        <w:t>可能是因为</w:t>
+      </w:r>
+      <w:r>
+        <w:rPr>
+          <w:sz w:val="25"/>
+        </w:rPr>
+        <w:t>form</w:t>
+      </w:r>
+      <w:r>
+        <w:rPr>
+          <w:sz w:val="25"/>
+        </w:rPr>
+        <w:t>内存在</w:t>
+      </w:r>
+      <w:r>
+        <w:rPr>
+          <w:sz w:val="25"/>
+        </w:rPr>
+        <w:t>type</w:t>
+      </w:r>
+      <w:r>
+        <w:rPr>
+          <w:rFonts w:hint="eastAsia"/>
+          <w:sz w:val="25"/>
+        </w:rPr>
+        <w:t>=</w:t>
+      </w:r>
+      <w:r>
+        <w:rPr>
+          <w:sz w:val="25"/>
+        </w:rPr>
+        <w:t>sublimt</w:t>
+      </w:r>
+      <w:r>
+        <w:rPr>
+          <w:sz w:val="25"/>
+        </w:rPr>
+        <w:t>的</w:t>
+      </w:r>
+      <w:r>
+        <w:rPr>
+          <w:sz w:val="25"/>
+        </w:rPr>
+        <w:t>input</w:t>
+      </w:r>
+      <w:r>
+        <w:rPr>
+          <w:sz w:val="25"/>
+        </w:rPr>
+        <w:t>元素</w:t>
+      </w:r>
+      <w:r>
+        <w:rPr>
+          <w:rFonts w:hint="eastAsia"/>
+          <w:sz w:val="25"/>
+        </w:rPr>
+        <w:t>。</w:t>
+      </w:r>
+    </w:p>
+    <w:p>
+      <w:pPr>
+        <w:pStyle w:val="a3"/>
+        <w:numPr>
+          <w:ilvl w:val="0"/>
+          <w:numId w:val="1"/>
+        </w:numPr>
+        <w:ind w:firstLineChars="0"/>
+        <w:rPr>
+          <w:sz w:val="25"/>
+        </w:rPr>
+      </w:pPr>
       <w:bookmarkStart w:id="0" w:name="_GoBack"/>
       <w:bookmarkEnd w:id="0"/>
+    </w:p>
+    <w:p>
+      <w:pPr>
+        <w:rPr>
+          <w:sz w:val="25"/>
+        </w:rPr>
+      </w:pPr>
+    </w:p>
+    <w:p>
+      <w:pPr>
+        <w:rPr>
+          <w:sz w:val="25"/>
+        </w:rPr>
+      </w:pPr>
+    </w:p>
+    <w:p>
+      <w:pPr>
+        <w:rPr>
+          <w:sz w:val="25"/>
+        </w:rPr>
+      </w:pPr>
+    </w:p>
+    <w:p>
+      <w:pPr>
+        <w:rPr>
+          <w:sz w:val="25"/>
+        </w:rPr>
+      </w:pPr>
+    </w:p>
+    <w:p>
+      <w:pPr>
+        <w:rPr>
+          <w:sz w:val="25"/>
+        </w:rPr>
+      </w:pPr>
+    </w:p>
+    <w:p>
+      <w:pPr>
+        <w:rPr>
+          <w:sz w:val="25"/>
+        </w:rPr>
+      </w:pPr>
+    </w:p>
+    <w:p>
+      <w:pPr>
+        <w:rPr>
+          <w:sz w:val="25"/>
+        </w:rPr>
+      </w:pPr>
+    </w:p>
+    <w:p>
+      <w:pPr>
+        <w:rPr>
+          <w:sz w:val="25"/>
+        </w:rPr>
+      </w:pPr>
+    </w:p>
+    <w:p>
+      <w:pPr>
+        <w:rPr>
+          <w:sz w:val="25"/>
+        </w:rPr>
+      </w:pPr>
+    </w:p>
+    <w:p>
+      <w:pPr>
+        <w:rPr>
+          <w:sz w:val="25"/>
+        </w:rPr>
+      </w:pPr>
+    </w:p>
+    <w:p>
+      <w:pPr>
+        <w:rPr>
+          <w:sz w:val="25"/>
+        </w:rPr>
+      </w:pPr>
+    </w:p>
+    <w:p>
+      <w:pPr>
+        <w:rPr>
+          <w:sz w:val="25"/>
+        </w:rPr>
+      </w:pPr>
+    </w:p>
+    <w:p>
+      <w:pPr>
+        <w:rPr>
+          <w:sz w:val="25"/>
+        </w:rPr>
+      </w:pPr>
+    </w:p>
+    <w:p>
+      <w:pPr>
+        <w:rPr>
+          <w:sz w:val="25"/>
+        </w:rPr>
+      </w:pPr>
+    </w:p>
+    <w:p>
+      <w:pPr>
+        <w:rPr>
+          <w:sz w:val="25"/>
+        </w:rPr>
+      </w:pPr>
+    </w:p>
+    <w:p>
+      <w:pPr>
+        <w:rPr>
+          <w:sz w:val="25"/>
+        </w:rPr>
+      </w:pPr>
+    </w:p>
+    <w:p>
+      <w:pPr>
+        <w:rPr>
+          <w:sz w:val="25"/>
+        </w:rPr>
+      </w:pPr>
+    </w:p>
+    <w:p>
+      <w:pPr>
+        <w:rPr>
+          <w:sz w:val="25"/>
+        </w:rPr>
+      </w:pPr>
+    </w:p>
+    <w:p>
+      <w:pPr>
+        <w:rPr>
+          <w:sz w:val="25"/>
+        </w:rPr>
+      </w:pPr>
+    </w:p>
+    <w:p>
+      <w:pPr>
+        <w:rPr>
+          <w:sz w:val="25"/>
+        </w:rPr>
+      </w:pPr>
+    </w:p>
+    <w:p>
+      <w:pPr>
+        <w:rPr>
+          <w:sz w:val="25"/>
+        </w:rPr>
+      </w:pPr>
+    </w:p>
+    <w:p>
+      <w:pPr>
+        <w:rPr>
+          <w:sz w:val="25"/>
+        </w:rPr>
+      </w:pPr>
+    </w:p>
+    <w:p>
+      <w:pPr>
+        <w:rPr>
+          <w:sz w:val="25"/>
+        </w:rPr>
+      </w:pPr>
+    </w:p>
+    <w:p>
+      <w:pPr>
+        <w:rPr>
+          <w:sz w:val="25"/>
+        </w:rPr>
+      </w:pPr>
+    </w:p>
+    <w:p>
+      <w:pPr>
+        <w:rPr>
+          <w:sz w:val="25"/>
+        </w:rPr>
+      </w:pPr>
+    </w:p>
+    <w:p>
+      <w:pPr>
+        <w:rPr>
+          <w:sz w:val="25"/>
+        </w:rPr>
+      </w:pPr>
+    </w:p>
+    <w:p>
+      <w:pPr>
+        <w:rPr>
+          <w:sz w:val="25"/>
+        </w:rPr>
+      </w:pPr>
+    </w:p>
+    <w:p>
+      <w:pPr>
+        <w:rPr>
+          <w:sz w:val="25"/>
+        </w:rPr>
+      </w:pPr>
+    </w:p>
+    <w:p>
+      <w:pPr>
+        <w:rPr>
+          <w:sz w:val="25"/>
+        </w:rPr>
+      </w:pPr>
+    </w:p>
+    <w:p>
+      <w:pPr>
+        <w:rPr>
+          <w:sz w:val="25"/>
+        </w:rPr>
+      </w:pPr>
+    </w:p>
+    <w:p>
+      <w:pPr>
+        <w:rPr>
+          <w:sz w:val="25"/>
+        </w:rPr>
+      </w:pPr>
+    </w:p>
+    <w:p>
+      <w:pPr>
+        <w:rPr>
+          <w:sz w:val="25"/>
+        </w:rPr>
+      </w:pPr>
+    </w:p>
+    <w:p>
+      <w:pPr>
+        <w:rPr>
+          <w:sz w:val="25"/>
+        </w:rPr>
+      </w:pPr>
+    </w:p>
+    <w:p>
+      <w:pPr>
+        <w:rPr>
+          <w:sz w:val="25"/>
+        </w:rPr>
+      </w:pPr>
+    </w:p>
+    <w:p>
+      <w:pPr>
+        <w:rPr>
+          <w:sz w:val="25"/>
+        </w:rPr>
+      </w:pPr>
+    </w:p>
+    <w:p>
+      <w:pPr>
+        <w:rPr>
+          <w:sz w:val="25"/>
+        </w:rPr>
+      </w:pPr>
+    </w:p>
+    <w:p>
+      <w:pPr>
+        <w:rPr>
+          <w:sz w:val="25"/>
+        </w:rPr>
+      </w:pPr>
+    </w:p>
+    <w:p>
+      <w:pPr>
+        <w:rPr>
+          <w:sz w:val="25"/>
+        </w:rPr>
+      </w:pPr>
+    </w:p>
+    <w:p>
+      <w:pPr>
+        <w:rPr>
+          <w:sz w:val="25"/>
+        </w:rPr>
+      </w:pPr>
+    </w:p>
+    <w:p>
+      <w:pPr>
+        <w:rPr>
+          <w:sz w:val="25"/>
+        </w:rPr>
+      </w:pPr>
+    </w:p>
+    <w:p>
+      <w:pPr>
+        <w:rPr>
+          <w:sz w:val="25"/>
+        </w:rPr>
+      </w:pPr>
+    </w:p>
+    <w:p>
+      <w:pPr>
+        <w:rPr>
+          <w:sz w:val="25"/>
+        </w:rPr>
+      </w:pPr>
+    </w:p>
+    <w:p>
+      <w:pPr>
+        <w:rPr>
+          <w:sz w:val="25"/>
+        </w:rPr>
+      </w:pPr>
+    </w:p>
+    <w:p>
+      <w:pPr>
+        <w:rPr>
+          <w:sz w:val="25"/>
+        </w:rPr>
+      </w:pPr>
+      <w:r>
+        <w:rPr>
+          <w:rFonts w:hint="eastAsia"/>
+          <w:sz w:val="25"/>
+        </w:rPr>
+        <w:t>Ajax</w:t>
+      </w:r>
+      <w:r>
+        <w:rPr>
+          <w:rFonts w:hint="eastAsia"/>
+          <w:sz w:val="25"/>
+        </w:rPr>
+        <w:t>专场</w:t>
+      </w:r>
+    </w:p>
+    <w:p>
+      <w:pPr>
+        <w:rPr>
+          <w:sz w:val="25"/>
+        </w:rPr>
+      </w:pPr>
+      <w:r>
+        <w:rPr>
+          <w:rFonts w:hint="eastAsia"/>
+          <w:sz w:val="25"/>
+        </w:rPr>
+        <w:t>1.</w:t>
+      </w:r>
+      <w:r>
+        <w:rPr>
+          <w:sz w:val="25"/>
+        </w:rPr>
+        <w:t>iframe</w:t>
+      </w:r>
+      <w:r>
+        <w:rPr>
+          <w:sz w:val="25"/>
+        </w:rPr>
+        <w:t>的特性可以用来完成</w:t>
+      </w:r>
+      <w:r>
+        <w:rPr>
+          <w:sz w:val="25"/>
+        </w:rPr>
+        <w:t>Ajax</w:t>
+      </w:r>
+      <w:r>
+        <w:rPr>
+          <w:sz w:val="25"/>
+        </w:rPr>
+        <w:t>的实质就是</w:t>
+      </w:r>
+      <w:r>
+        <w:rPr>
+          <w:rFonts w:hint="eastAsia"/>
+          <w:sz w:val="25"/>
+        </w:rPr>
+        <w:t>发送一次</w:t>
+      </w:r>
+      <w:r>
+        <w:rPr>
+          <w:sz w:val="25"/>
+        </w:rPr>
+        <w:t>请求</w:t>
+      </w:r>
       <w:r>
         <w:rPr>
           <w:sz w:val="25"/>
